--- a/uploads/psea_safeguarding_toolkit/onboarding/Safeguarding_Acknowledgement_Form.docx
+++ b/uploads/psea_safeguarding_toolkit/onboarding/Safeguarding_Acknowledgement_Form.docx
@@ -1,6 +1,6 @@
 
 <file path=word/document.xml><?xml version="1.0" encoding="utf-8"?>
-<w:document xmlns:wpc="http://schemas.microsoft.com/office/word/2010/wordprocessingCanvas" xmlns:cx="http://schemas.microsoft.com/office/drawing/2014/chartex" xmlns:cx1="http://schemas.microsoft.com/office/drawing/2015/9/8/chartex" xmlns:mc="http://schemas.openxmlformats.org/markup-compatibility/2006" xmlns:o="urn:schemas-microsoft-com:office:office" xmlns:r="http://schemas.openxmlformats.org/officeDocument/2006/relationships" xmlns:m="http://schemas.openxmlformats.org/officeDocument/2006/math" xmlns:v="urn:schemas-microsoft-com:vml" xmlns:wp14="http://schemas.microsoft.com/office/word/2010/wordprocessingDrawing" xmlns:wp="http://schemas.openxmlformats.org/drawingml/2006/wordprocessingDrawing" xmlns:w10="urn:schemas-microsoft-com:office:word" xmlns:w="http://schemas.openxmlformats.org/wordprocessingml/2006/main" xmlns:w14="http://schemas.microsoft.com/office/word/2010/wordml" xmlns:w15="http://schemas.microsoft.com/office/word/2012/wordml" xmlns:w16se="http://schemas.microsoft.com/office/word/2015/wordml/symex" xmlns:wpg="http://schemas.microsoft.com/office/word/2010/wordprocessingGroup" xmlns:wpi="http://schemas.microsoft.com/office/word/2010/wordprocessingInk" xmlns:wne="http://schemas.microsoft.com/office/word/2006/wordml" xmlns:wps="http://schemas.microsoft.com/office/word/2010/wordprocessingShape" mc:Ignorable="w14 w15 w16se wp14">
+<w:document xmlns:wpc="http://schemas.microsoft.com/office/word/2010/wordprocessingCanvas" xmlns:cx="http://schemas.microsoft.com/office/drawing/2014/chartex" xmlns:mc="http://schemas.openxmlformats.org/markup-compatibility/2006" xmlns:o="urn:schemas-microsoft-com:office:office" xmlns:r="http://schemas.openxmlformats.org/officeDocument/2006/relationships" xmlns:m="http://schemas.openxmlformats.org/officeDocument/2006/math" xmlns:v="urn:schemas-microsoft-com:vml" xmlns:wp14="http://schemas.microsoft.com/office/word/2010/wordprocessingDrawing" xmlns:wp="http://schemas.openxmlformats.org/drawingml/2006/wordprocessingDrawing" xmlns:w10="urn:schemas-microsoft-com:office:word" xmlns:w="http://schemas.openxmlformats.org/wordprocessingml/2006/main" xmlns:w14="http://schemas.microsoft.com/office/word/2010/wordml" xmlns:w15="http://schemas.microsoft.com/office/word/2012/wordml" xmlns:w16se="http://schemas.microsoft.com/office/word/2015/wordml/symex" xmlns:wpg="http://schemas.microsoft.com/office/word/2010/wordprocessingGroup" xmlns:wpi="http://schemas.microsoft.com/office/word/2010/wordprocessingInk" xmlns:wne="http://schemas.microsoft.com/office/word/2006/wordml" xmlns:wps="http://schemas.microsoft.com/office/word/2010/wordprocessingShape" mc:Ignorable="w14 w15 w16se wp14">
   <w:body>
     <w:tbl>
       <w:tblPr>
@@ -362,55 +362,6 @@
                 <w:bCs/>
                 <w:sz w:val="24"/>
               </w:rPr>
-              <w:t>Child</w:t>
-            </w:r>
-            <w:r>
-              <w:rPr>
-                <w:rFonts w:ascii="Lato" w:hAnsi="Lato"/>
-                <w:b/>
-                <w:bCs/>
-                <w:sz w:val="24"/>
-              </w:rPr>
-              <w:t xml:space="preserve"> safe</w:t>
-            </w:r>
-            <w:r>
-              <w:rPr>
-                <w:rFonts w:ascii="Lato" w:hAnsi="Lato"/>
-                <w:b/>
-                <w:bCs/>
-                <w:sz w:val="24"/>
-              </w:rPr>
-              <w:t>g</w:t>
-            </w:r>
-            <w:r>
-              <w:rPr>
-                <w:rFonts w:ascii="Lato" w:hAnsi="Lato"/>
-                <w:b/>
-                <w:bCs/>
-                <w:sz w:val="24"/>
-              </w:rPr>
-              <w:t xml:space="preserve">uarding Policy </w:t>
-            </w:r>
-          </w:p>
-          <w:p>
-            <w:pPr>
-              <w:pStyle w:val="ListParagraph"/>
-              <w:numPr>
-                <w:ilvl w:val="0"/>
-                <w:numId w:val="13"/>
-              </w:numPr>
-              <w:rPr>
-                <w:rFonts w:ascii="Lato" w:hAnsi="Lato"/>
-                <w:sz w:val="24"/>
-              </w:rPr>
-            </w:pPr>
-            <w:r>
-              <w:rPr>
-                <w:rFonts w:ascii="Lato" w:hAnsi="Lato"/>
-                <w:b/>
-                <w:bCs/>
-                <w:sz w:val="24"/>
-              </w:rPr>
               <w:t xml:space="preserve">Prevention </w:t>
             </w:r>
             <w:r>
@@ -460,13 +411,27 @@
               </w:rPr>
               <w:t xml:space="preserve"> </w:t>
             </w:r>
+          </w:p>
+          <w:p>
+            <w:pPr>
+              <w:pStyle w:val="ListParagraph"/>
+              <w:numPr>
+                <w:ilvl w:val="0"/>
+                <w:numId w:val="13"/>
+              </w:numPr>
+              <w:rPr>
+                <w:rFonts w:ascii="Lato" w:hAnsi="Lato"/>
+              </w:rPr>
+            </w:pPr>
             <w:r>
               <w:rPr>
                 <w:rFonts w:ascii="Lato" w:hAnsi="Lato"/>
                 <w:b/>
                 <w:bCs/>
-              </w:rPr>
-              <w:t xml:space="preserve"> </w:t>
+                <w:sz w:val="24"/>
+                <w:highlight w:val="yellow"/>
+              </w:rPr>
+              <w:t>List other organization policies</w:t>
             </w:r>
           </w:p>
         </w:tc>
@@ -574,73 +539,6 @@
                 <w:bCs/>
                 <w:sz w:val="24"/>
               </w:rPr>
-              <w:t>Child</w:t>
-            </w:r>
-            <w:r>
-              <w:rPr>
-                <w:rFonts w:ascii="Lato" w:hAnsi="Lato"/>
-                <w:b/>
-                <w:bCs/>
-                <w:sz w:val="24"/>
-              </w:rPr>
-              <w:t xml:space="preserve"> </w:t>
-            </w:r>
-            <w:r>
-              <w:rPr>
-                <w:rFonts w:ascii="Lato" w:hAnsi="Lato"/>
-                <w:b/>
-                <w:bCs/>
-                <w:sz w:val="24"/>
-              </w:rPr>
-              <w:t>safeg</w:t>
-            </w:r>
-            <w:r>
-              <w:rPr>
-                <w:rFonts w:ascii="Lato" w:hAnsi="Lato"/>
-                <w:b/>
-                <w:bCs/>
-                <w:sz w:val="24"/>
-              </w:rPr>
-              <w:t>uarding</w:t>
-            </w:r>
-            <w:r>
-              <w:rPr>
-                <w:rFonts w:ascii="Lato" w:hAnsi="Lato"/>
-                <w:b/>
-                <w:bCs/>
-                <w:sz w:val="24"/>
-              </w:rPr>
-              <w:t xml:space="preserve"> </w:t>
-            </w:r>
-            <w:r>
-              <w:rPr>
-                <w:rFonts w:ascii="Lato" w:hAnsi="Lato"/>
-                <w:b/>
-                <w:bCs/>
-                <w:sz w:val="24"/>
-              </w:rPr>
-              <w:t xml:space="preserve">Policy </w:t>
-            </w:r>
-          </w:p>
-          <w:p>
-            <w:pPr>
-              <w:pStyle w:val="ListParagraph"/>
-              <w:numPr>
-                <w:ilvl w:val="0"/>
-                <w:numId w:val="13"/>
-              </w:numPr>
-              <w:rPr>
-                <w:rFonts w:ascii="Lato" w:hAnsi="Lato"/>
-                <w:sz w:val="24"/>
-              </w:rPr>
-            </w:pPr>
-            <w:r>
-              <w:rPr>
-                <w:rFonts w:ascii="Lato" w:hAnsi="Lato"/>
-                <w:b/>
-                <w:bCs/>
-                <w:sz w:val="24"/>
-              </w:rPr>
               <w:t>Prevention from Sexual Exploitation and Abuse Policy</w:t>
             </w:r>
           </w:p>
@@ -664,6 +562,29 @@
                 <w:sz w:val="24"/>
               </w:rPr>
               <w:t>Code of Conduct</w:t>
+            </w:r>
+          </w:p>
+          <w:p>
+            <w:pPr>
+              <w:pStyle w:val="ListParagraph"/>
+              <w:numPr>
+                <w:ilvl w:val="0"/>
+                <w:numId w:val="13"/>
+              </w:numPr>
+              <w:rPr>
+                <w:rFonts w:ascii="Lato" w:hAnsi="Lato"/>
+                <w:sz w:val="24"/>
+              </w:rPr>
+            </w:pPr>
+            <w:r>
+              <w:rPr>
+                <w:rFonts w:ascii="Lato" w:hAnsi="Lato"/>
+                <w:b/>
+                <w:bCs/>
+                <w:sz w:val="24"/>
+                <w:highlight w:val="yellow"/>
+              </w:rPr>
+              <w:t>List other organization policies</w:t>
             </w:r>
             <w:r>
               <w:rPr>
@@ -756,64 +677,6 @@
                 <w:bCs/>
                 <w:sz w:val="24"/>
               </w:rPr>
-              <w:t>Child</w:t>
-            </w:r>
-            <w:r>
-              <w:rPr>
-                <w:rFonts w:ascii="Lato" w:hAnsi="Lato"/>
-                <w:b/>
-                <w:bCs/>
-                <w:sz w:val="24"/>
-              </w:rPr>
-              <w:t xml:space="preserve"> </w:t>
-            </w:r>
-            <w:r>
-              <w:rPr>
-                <w:rFonts w:ascii="Lato" w:hAnsi="Lato"/>
-                <w:b/>
-                <w:bCs/>
-                <w:sz w:val="24"/>
-              </w:rPr>
-              <w:t>safeg</w:t>
-            </w:r>
-            <w:r>
-              <w:rPr>
-                <w:rFonts w:ascii="Lato" w:hAnsi="Lato"/>
-                <w:b/>
-                <w:bCs/>
-                <w:sz w:val="24"/>
-              </w:rPr>
-              <w:t>uarding</w:t>
-            </w:r>
-            <w:r>
-              <w:rPr>
-                <w:rFonts w:ascii="Lato" w:hAnsi="Lato"/>
-                <w:b/>
-                <w:bCs/>
-                <w:sz w:val="24"/>
-              </w:rPr>
-              <w:t xml:space="preserve"> Policy </w:t>
-            </w:r>
-          </w:p>
-          <w:p>
-            <w:pPr>
-              <w:pStyle w:val="ListParagraph"/>
-              <w:numPr>
-                <w:ilvl w:val="0"/>
-                <w:numId w:val="13"/>
-              </w:numPr>
-              <w:rPr>
-                <w:rFonts w:ascii="Lato" w:hAnsi="Lato"/>
-                <w:sz w:val="24"/>
-              </w:rPr>
-            </w:pPr>
-            <w:r>
-              <w:rPr>
-                <w:rFonts w:ascii="Lato" w:hAnsi="Lato"/>
-                <w:b/>
-                <w:bCs/>
-                <w:sz w:val="24"/>
-              </w:rPr>
               <w:t>Prevention from Sexual Exploitation and Abuse Policy</w:t>
             </w:r>
           </w:p>
@@ -837,6 +700,29 @@
                 <w:sz w:val="24"/>
               </w:rPr>
               <w:t>Code of Conduct</w:t>
+            </w:r>
+          </w:p>
+          <w:p>
+            <w:pPr>
+              <w:pStyle w:val="ListParagraph"/>
+              <w:numPr>
+                <w:ilvl w:val="0"/>
+                <w:numId w:val="13"/>
+              </w:numPr>
+              <w:rPr>
+                <w:rFonts w:ascii="Lato" w:hAnsi="Lato"/>
+                <w:sz w:val="24"/>
+              </w:rPr>
+            </w:pPr>
+            <w:r>
+              <w:rPr>
+                <w:rFonts w:ascii="Lato" w:hAnsi="Lato"/>
+                <w:b/>
+                <w:bCs/>
+                <w:sz w:val="24"/>
+                <w:highlight w:val="yellow"/>
+              </w:rPr>
+              <w:t>List other organization policies</w:t>
             </w:r>
             <w:r>
               <w:rPr>
@@ -917,54 +803,6 @@
           <w:b/>
           <w:bCs/>
         </w:rPr>
-        <w:t>Child</w:t>
-      </w:r>
-      <w:r>
-        <w:rPr>
-          <w:rFonts w:ascii="Lato" w:hAnsi="Lato"/>
-          <w:b/>
-          <w:bCs/>
-        </w:rPr>
-        <w:t xml:space="preserve"> </w:t>
-      </w:r>
-      <w:r>
-        <w:rPr>
-          <w:rFonts w:ascii="Lato" w:hAnsi="Lato"/>
-          <w:b/>
-          <w:bCs/>
-        </w:rPr>
-        <w:t>safeg</w:t>
-      </w:r>
-      <w:r>
-        <w:rPr>
-          <w:rFonts w:ascii="Lato" w:hAnsi="Lato"/>
-          <w:b/>
-          <w:bCs/>
-        </w:rPr>
-        <w:t>uarding</w:t>
-      </w:r>
-      <w:r>
-        <w:rPr>
-          <w:rFonts w:ascii="Lato" w:hAnsi="Lato"/>
-          <w:b/>
-          <w:bCs/>
-        </w:rPr>
-        <w:t xml:space="preserve"> </w:t>
-      </w:r>
-      <w:r>
-        <w:rPr>
-          <w:rFonts w:ascii="Lato" w:hAnsi="Lato"/>
-          <w:b/>
-          <w:bCs/>
-        </w:rPr>
-        <w:t xml:space="preserve">Policy, </w:t>
-      </w:r>
-      <w:r>
-        <w:rPr>
-          <w:rFonts w:ascii="Lato" w:hAnsi="Lato"/>
-          <w:b/>
-          <w:bCs/>
-        </w:rPr>
         <w:t>Prevention from Sexual Exploitation and Abuse Policy</w:t>
       </w:r>
       <w:r>
@@ -981,7 +819,23 @@
           <w:color w:val="000000"/>
           <w:lang w:eastAsia="ja-JP"/>
         </w:rPr>
-        <w:t xml:space="preserve">and understand that as a condition of my employment with </w:t>
+        <w:t>and</w:t>
+      </w:r>
+      <w:r>
+        <w:rPr>
+          <w:rFonts w:ascii="Lato" w:eastAsia="MS Mincho" w:hAnsi="Lato" w:cs="Calibri"/>
+          <w:color w:val="000000"/>
+          <w:lang w:eastAsia="ja-JP"/>
+        </w:rPr>
+        <w:t xml:space="preserve"> other policies and</w:t>
+      </w:r>
+      <w:r>
+        <w:rPr>
+          <w:rFonts w:ascii="Lato" w:eastAsia="MS Mincho" w:hAnsi="Lato" w:cs="Calibri"/>
+          <w:color w:val="000000"/>
+          <w:lang w:eastAsia="ja-JP"/>
+        </w:rPr>
+        <w:t xml:space="preserve"> understand that as a condition of my employment with </w:t>
       </w:r>
       <w:r>
         <w:rPr>
@@ -1034,7 +888,18 @@
           <w:bCs/>
           <w:highlight w:val="yellow"/>
         </w:rPr>
-        <w:t>name of organization</w:t>
+        <w:t>name of org</w:t>
+      </w:r>
+      <w:bookmarkStart w:id="0" w:name="_GoBack"/>
+      <w:bookmarkEnd w:id="0"/>
+      <w:r>
+        <w:rPr>
+          <w:rFonts w:ascii="Lato" w:hAnsi="Lato"/>
+          <w:b/>
+          <w:bCs/>
+          <w:highlight w:val="yellow"/>
+        </w:rPr>
+        <w:t>anization</w:t>
       </w:r>
       <w:r>
         <w:rPr>
@@ -1051,17 +916,39 @@
           <w:color w:val="000000"/>
           <w:lang w:eastAsia="ja-JP"/>
         </w:rPr>
-        <w:t>may, at any time, add, change, or rescind any policy or practice in its sole discretion, with or without notic</w:t>
+        <w:t>may, at any time, add, change, or rescind any policy or practice in its sole discretion, with</w:t>
       </w:r>
-      <w:bookmarkStart w:id="0" w:name="_GoBack"/>
-      <w:bookmarkEnd w:id="0"/>
       <w:r>
         <w:rPr>
           <w:rFonts w:ascii="Lato" w:eastAsia="MS Mincho" w:hAnsi="Lato" w:cs="Calibri"/>
           <w:color w:val="000000"/>
           <w:lang w:eastAsia="ja-JP"/>
         </w:rPr>
-        <w:t xml:space="preserve">e.  </w:t>
+        <w:t xml:space="preserve"> ample</w:t>
+      </w:r>
+      <w:r>
+        <w:rPr>
+          <w:rFonts w:ascii="Lato" w:eastAsia="MS Mincho" w:hAnsi="Lato" w:cs="Calibri"/>
+          <w:color w:val="000000"/>
+          <w:lang w:eastAsia="ja-JP"/>
+        </w:rPr>
+        <w:t xml:space="preserve"> </w:t>
+      </w:r>
+      <w:r>
+        <w:rPr>
+          <w:rFonts w:ascii="Lato" w:eastAsia="MS Mincho" w:hAnsi="Lato" w:cs="Calibri"/>
+          <w:color w:val="000000"/>
+          <w:lang w:eastAsia="ja-JP"/>
+        </w:rPr>
+        <w:t>notice.</w:t>
+      </w:r>
+      <w:r>
+        <w:rPr>
+          <w:rFonts w:ascii="Lato" w:eastAsia="MS Mincho" w:hAnsi="Lato" w:cs="Calibri"/>
+          <w:color w:val="000000"/>
+          <w:lang w:eastAsia="ja-JP"/>
+        </w:rPr>
+        <w:t xml:space="preserve">  </w:t>
       </w:r>
     </w:p>
     <w:p>
@@ -1136,7 +1023,7 @@
           <w:b/>
           <w:bCs/>
         </w:rPr>
-        <w:t>Child</w:t>
+        <w:t xml:space="preserve">Prevention from Sexual Exploitation and Abuse Policy and Code of Conduct </w:t>
       </w:r>
       <w:r>
         <w:rPr>
@@ -1144,39 +1031,7 @@
           <w:b/>
           <w:bCs/>
         </w:rPr>
-        <w:t xml:space="preserve"> </w:t>
-      </w:r>
-      <w:r>
-        <w:rPr>
-          <w:rFonts w:ascii="Lato" w:hAnsi="Lato"/>
-          <w:b/>
-          <w:bCs/>
-        </w:rPr>
-        <w:t>safeg</w:t>
-      </w:r>
-      <w:r>
-        <w:rPr>
-          <w:rFonts w:ascii="Lato" w:hAnsi="Lato"/>
-          <w:b/>
-          <w:bCs/>
-        </w:rPr>
-        <w:t>uarding</w:t>
-      </w:r>
-      <w:r>
-        <w:rPr>
-          <w:rFonts w:ascii="Lato" w:hAnsi="Lato"/>
-          <w:b/>
-          <w:bCs/>
-        </w:rPr>
-        <w:t xml:space="preserve"> </w:t>
-      </w:r>
-      <w:r>
-        <w:rPr>
-          <w:rFonts w:ascii="Lato" w:hAnsi="Lato"/>
-          <w:b/>
-          <w:bCs/>
-        </w:rPr>
-        <w:t xml:space="preserve">Policy, Prevention from Sexual Exploitation and Abuse Policy and Code of Conduct </w:t>
+        <w:t xml:space="preserve">and other policies </w:t>
       </w:r>
       <w:r>
         <w:rPr>
@@ -1361,7 +1216,7 @@
 </file>
 
 <file path=word/endnotes.xml><?xml version="1.0" encoding="utf-8"?>
-<w:endnotes xmlns:wpc="http://schemas.microsoft.com/office/word/2010/wordprocessingCanvas" xmlns:cx="http://schemas.microsoft.com/office/drawing/2014/chartex" xmlns:cx1="http://schemas.microsoft.com/office/drawing/2015/9/8/chartex" xmlns:mc="http://schemas.openxmlformats.org/markup-compatibility/2006" xmlns:o="urn:schemas-microsoft-com:office:office" xmlns:r="http://schemas.openxmlformats.org/officeDocument/2006/relationships" xmlns:m="http://schemas.openxmlformats.org/officeDocument/2006/math" xmlns:v="urn:schemas-microsoft-com:vml" xmlns:wp14="http://schemas.microsoft.com/office/word/2010/wordprocessingDrawing" xmlns:wp="http://schemas.openxmlformats.org/drawingml/2006/wordprocessingDrawing" xmlns:w10="urn:schemas-microsoft-com:office:word" xmlns:w="http://schemas.openxmlformats.org/wordprocessingml/2006/main" xmlns:w14="http://schemas.microsoft.com/office/word/2010/wordml" xmlns:w15="http://schemas.microsoft.com/office/word/2012/wordml" xmlns:w16se="http://schemas.microsoft.com/office/word/2015/wordml/symex" xmlns:wpg="http://schemas.microsoft.com/office/word/2010/wordprocessingGroup" xmlns:wpi="http://schemas.microsoft.com/office/word/2010/wordprocessingInk" xmlns:wne="http://schemas.microsoft.com/office/word/2006/wordml" xmlns:wps="http://schemas.microsoft.com/office/word/2010/wordprocessingShape" mc:Ignorable="w14 w15 w16se wp14">
+<w:endnotes xmlns:wpc="http://schemas.microsoft.com/office/word/2010/wordprocessingCanvas" xmlns:cx="http://schemas.microsoft.com/office/drawing/2014/chartex" xmlns:mc="http://schemas.openxmlformats.org/markup-compatibility/2006" xmlns:o="urn:schemas-microsoft-com:office:office" xmlns:r="http://schemas.openxmlformats.org/officeDocument/2006/relationships" xmlns:m="http://schemas.openxmlformats.org/officeDocument/2006/math" xmlns:v="urn:schemas-microsoft-com:vml" xmlns:wp14="http://schemas.microsoft.com/office/word/2010/wordprocessingDrawing" xmlns:wp="http://schemas.openxmlformats.org/drawingml/2006/wordprocessingDrawing" xmlns:w10="urn:schemas-microsoft-com:office:word" xmlns:w="http://schemas.openxmlformats.org/wordprocessingml/2006/main" xmlns:w14="http://schemas.microsoft.com/office/word/2010/wordml" xmlns:w15="http://schemas.microsoft.com/office/word/2012/wordml" xmlns:w16se="http://schemas.microsoft.com/office/word/2015/wordml/symex" xmlns:wpg="http://schemas.microsoft.com/office/word/2010/wordprocessingGroup" xmlns:wpi="http://schemas.microsoft.com/office/word/2010/wordprocessingInk" xmlns:wne="http://schemas.microsoft.com/office/word/2006/wordml" xmlns:wps="http://schemas.microsoft.com/office/word/2010/wordprocessingShape" mc:Ignorable="w14 w15 w16se wp14">
   <w:endnote w:type="separator" w:id="-1">
     <w:p>
       <w:r>
@@ -1380,7 +1235,7 @@
 </file>
 
 <file path=word/footer1.xml><?xml version="1.0" encoding="utf-8"?>
-<w:ftr xmlns:wpc="http://schemas.microsoft.com/office/word/2010/wordprocessingCanvas" xmlns:cx="http://schemas.microsoft.com/office/drawing/2014/chartex" xmlns:cx1="http://schemas.microsoft.com/office/drawing/2015/9/8/chartex" xmlns:mc="http://schemas.openxmlformats.org/markup-compatibility/2006" xmlns:o="urn:schemas-microsoft-com:office:office" xmlns:r="http://schemas.openxmlformats.org/officeDocument/2006/relationships" xmlns:m="http://schemas.openxmlformats.org/officeDocument/2006/math" xmlns:v="urn:schemas-microsoft-com:vml" xmlns:wp14="http://schemas.microsoft.com/office/word/2010/wordprocessingDrawing" xmlns:wp="http://schemas.openxmlformats.org/drawingml/2006/wordprocessingDrawing" xmlns:w10="urn:schemas-microsoft-com:office:word" xmlns:w="http://schemas.openxmlformats.org/wordprocessingml/2006/main" xmlns:w14="http://schemas.microsoft.com/office/word/2010/wordml" xmlns:w15="http://schemas.microsoft.com/office/word/2012/wordml" xmlns:w16se="http://schemas.microsoft.com/office/word/2015/wordml/symex" xmlns:wpg="http://schemas.microsoft.com/office/word/2010/wordprocessingGroup" xmlns:wpi="http://schemas.microsoft.com/office/word/2010/wordprocessingInk" xmlns:wne="http://schemas.microsoft.com/office/word/2006/wordml" xmlns:wps="http://schemas.microsoft.com/office/word/2010/wordprocessingShape" mc:Ignorable="w14 w15 w16se wp14">
+<w:ftr xmlns:wpc="http://schemas.microsoft.com/office/word/2010/wordprocessingCanvas" xmlns:cx="http://schemas.microsoft.com/office/drawing/2014/chartex" xmlns:mc="http://schemas.openxmlformats.org/markup-compatibility/2006" xmlns:o="urn:schemas-microsoft-com:office:office" xmlns:r="http://schemas.openxmlformats.org/officeDocument/2006/relationships" xmlns:m="http://schemas.openxmlformats.org/officeDocument/2006/math" xmlns:v="urn:schemas-microsoft-com:vml" xmlns:wp14="http://schemas.microsoft.com/office/word/2010/wordprocessingDrawing" xmlns:wp="http://schemas.openxmlformats.org/drawingml/2006/wordprocessingDrawing" xmlns:w10="urn:schemas-microsoft-com:office:word" xmlns:w="http://schemas.openxmlformats.org/wordprocessingml/2006/main" xmlns:w14="http://schemas.microsoft.com/office/word/2010/wordml" xmlns:w15="http://schemas.microsoft.com/office/word/2012/wordml" xmlns:w16se="http://schemas.microsoft.com/office/word/2015/wordml/symex" xmlns:wpg="http://schemas.microsoft.com/office/word/2010/wordprocessingGroup" xmlns:wpi="http://schemas.microsoft.com/office/word/2010/wordprocessingInk" xmlns:wne="http://schemas.microsoft.com/office/word/2006/wordml" xmlns:wps="http://schemas.microsoft.com/office/word/2010/wordprocessingShape" mc:Ignorable="w14 w15 w16se wp14">
   <w:p>
     <w:pPr>
       <w:pStyle w:val="Footer"/>
@@ -1463,7 +1318,7 @@
             </wp:anchor>
           </w:drawing>
         </mc:Choice>
-        <mc:Fallback xmlns:a="http://schemas.openxmlformats.org/drawingml/2006/main" xmlns:a14="http://schemas.microsoft.com/office/drawing/2010/main" xmlns:wp14="http://schemas.microsoft.com/office/word/2010/wordml">
+        <mc:Fallback xmlns:wp14="http://schemas.microsoft.com/office/word/2010/wordml" xmlns:a14="http://schemas.microsoft.com/office/drawing/2010/main" xmlns:a="http://schemas.openxmlformats.org/drawingml/2006/main" xmlns:cx1="http://schemas.microsoft.com/office/drawing/2015/9/8/chartex">
           <w:pict w14:anchorId="64FD5F67">
             <v:shapetype id="_x0000_t32" coordsize="21600,21600" o:oned="t" filled="f" o:spt="32" path="m,l21600,21600e" w14:anchorId="064AC26D">
               <v:path fillok="f" arrowok="t" o:connecttype="none"/>
@@ -1604,7 +1459,7 @@
 </file>
 
 <file path=word/footer2.xml><?xml version="1.0" encoding="utf-8"?>
-<w:ftr xmlns:wpc="http://schemas.microsoft.com/office/word/2010/wordprocessingCanvas" xmlns:cx="http://schemas.microsoft.com/office/drawing/2014/chartex" xmlns:cx1="http://schemas.microsoft.com/office/drawing/2015/9/8/chartex" xmlns:mc="http://schemas.openxmlformats.org/markup-compatibility/2006" xmlns:o="urn:schemas-microsoft-com:office:office" xmlns:r="http://schemas.openxmlformats.org/officeDocument/2006/relationships" xmlns:m="http://schemas.openxmlformats.org/officeDocument/2006/math" xmlns:v="urn:schemas-microsoft-com:vml" xmlns:wp14="http://schemas.microsoft.com/office/word/2010/wordprocessingDrawing" xmlns:wp="http://schemas.openxmlformats.org/drawingml/2006/wordprocessingDrawing" xmlns:w10="urn:schemas-microsoft-com:office:word" xmlns:w="http://schemas.openxmlformats.org/wordprocessingml/2006/main" xmlns:w14="http://schemas.microsoft.com/office/word/2010/wordml" xmlns:w15="http://schemas.microsoft.com/office/word/2012/wordml" xmlns:w16se="http://schemas.microsoft.com/office/word/2015/wordml/symex" xmlns:wpg="http://schemas.microsoft.com/office/word/2010/wordprocessingGroup" xmlns:wpi="http://schemas.microsoft.com/office/word/2010/wordprocessingInk" xmlns:wne="http://schemas.microsoft.com/office/word/2006/wordml" xmlns:wps="http://schemas.microsoft.com/office/word/2010/wordprocessingShape" mc:Ignorable="w14 w15 w16se wp14">
+<w:ftr xmlns:wpc="http://schemas.microsoft.com/office/word/2010/wordprocessingCanvas" xmlns:cx="http://schemas.microsoft.com/office/drawing/2014/chartex" xmlns:mc="http://schemas.openxmlformats.org/markup-compatibility/2006" xmlns:o="urn:schemas-microsoft-com:office:office" xmlns:r="http://schemas.openxmlformats.org/officeDocument/2006/relationships" xmlns:m="http://schemas.openxmlformats.org/officeDocument/2006/math" xmlns:v="urn:schemas-microsoft-com:vml" xmlns:wp14="http://schemas.microsoft.com/office/word/2010/wordprocessingDrawing" xmlns:wp="http://schemas.openxmlformats.org/drawingml/2006/wordprocessingDrawing" xmlns:w10="urn:schemas-microsoft-com:office:word" xmlns:w="http://schemas.openxmlformats.org/wordprocessingml/2006/main" xmlns:w14="http://schemas.microsoft.com/office/word/2010/wordml" xmlns:w15="http://schemas.microsoft.com/office/word/2012/wordml" xmlns:w16se="http://schemas.microsoft.com/office/word/2015/wordml/symex" xmlns:wpg="http://schemas.microsoft.com/office/word/2010/wordprocessingGroup" xmlns:wpi="http://schemas.microsoft.com/office/word/2010/wordprocessingInk" xmlns:wne="http://schemas.microsoft.com/office/word/2006/wordml" xmlns:wps="http://schemas.microsoft.com/office/word/2010/wordprocessingShape" mc:Ignorable="w14 w15 w16se wp14">
   <w:p>
     <w:pPr>
       <w:pStyle w:val="Footer"/>
@@ -1694,7 +1549,7 @@
             </wp:anchor>
           </w:drawing>
         </mc:Choice>
-        <mc:Fallback xmlns:a="http://schemas.openxmlformats.org/drawingml/2006/main" xmlns:a14="http://schemas.microsoft.com/office/drawing/2010/main" xmlns:wp14="http://schemas.microsoft.com/office/word/2010/wordml">
+        <mc:Fallback xmlns:wp14="http://schemas.microsoft.com/office/word/2010/wordml" xmlns:a14="http://schemas.microsoft.com/office/drawing/2010/main" xmlns:a="http://schemas.openxmlformats.org/drawingml/2006/main" xmlns:cx1="http://schemas.microsoft.com/office/drawing/2015/9/8/chartex">
           <w:pict w14:anchorId="5F558757">
             <v:shapetype id="_x0000_t32" coordsize="21600,21600" o:oned="t" filled="f" o:spt="32" path="m,l21600,21600e" w14:anchorId="41693566">
               <v:path fillok="f" arrowok="t" o:connecttype="none"/>
@@ -1874,7 +1729,7 @@
 </file>
 
 <file path=word/footnotes.xml><?xml version="1.0" encoding="utf-8"?>
-<w:footnotes xmlns:wpc="http://schemas.microsoft.com/office/word/2010/wordprocessingCanvas" xmlns:cx="http://schemas.microsoft.com/office/drawing/2014/chartex" xmlns:cx1="http://schemas.microsoft.com/office/drawing/2015/9/8/chartex" xmlns:mc="http://schemas.openxmlformats.org/markup-compatibility/2006" xmlns:o="urn:schemas-microsoft-com:office:office" xmlns:r="http://schemas.openxmlformats.org/officeDocument/2006/relationships" xmlns:m="http://schemas.openxmlformats.org/officeDocument/2006/math" xmlns:v="urn:schemas-microsoft-com:vml" xmlns:wp14="http://schemas.microsoft.com/office/word/2010/wordprocessingDrawing" xmlns:wp="http://schemas.openxmlformats.org/drawingml/2006/wordprocessingDrawing" xmlns:w10="urn:schemas-microsoft-com:office:word" xmlns:w="http://schemas.openxmlformats.org/wordprocessingml/2006/main" xmlns:w14="http://schemas.microsoft.com/office/word/2010/wordml" xmlns:w15="http://schemas.microsoft.com/office/word/2012/wordml" xmlns:w16se="http://schemas.microsoft.com/office/word/2015/wordml/symex" xmlns:wpg="http://schemas.microsoft.com/office/word/2010/wordprocessingGroup" xmlns:wpi="http://schemas.microsoft.com/office/word/2010/wordprocessingInk" xmlns:wne="http://schemas.microsoft.com/office/word/2006/wordml" xmlns:wps="http://schemas.microsoft.com/office/word/2010/wordprocessingShape" mc:Ignorable="w14 w15 w16se wp14">
+<w:footnotes xmlns:wpc="http://schemas.microsoft.com/office/word/2010/wordprocessingCanvas" xmlns:cx="http://schemas.microsoft.com/office/drawing/2014/chartex" xmlns:mc="http://schemas.openxmlformats.org/markup-compatibility/2006" xmlns:o="urn:schemas-microsoft-com:office:office" xmlns:r="http://schemas.openxmlformats.org/officeDocument/2006/relationships" xmlns:m="http://schemas.openxmlformats.org/officeDocument/2006/math" xmlns:v="urn:schemas-microsoft-com:vml" xmlns:wp14="http://schemas.microsoft.com/office/word/2010/wordprocessingDrawing" xmlns:wp="http://schemas.openxmlformats.org/drawingml/2006/wordprocessingDrawing" xmlns:w10="urn:schemas-microsoft-com:office:word" xmlns:w="http://schemas.openxmlformats.org/wordprocessingml/2006/main" xmlns:w14="http://schemas.microsoft.com/office/word/2010/wordml" xmlns:w15="http://schemas.microsoft.com/office/word/2012/wordml" xmlns:w16se="http://schemas.microsoft.com/office/word/2015/wordml/symex" xmlns:wpg="http://schemas.microsoft.com/office/word/2010/wordprocessingGroup" xmlns:wpi="http://schemas.microsoft.com/office/word/2010/wordprocessingInk" xmlns:wne="http://schemas.microsoft.com/office/word/2006/wordml" xmlns:wps="http://schemas.microsoft.com/office/word/2010/wordprocessingShape" mc:Ignorable="w14 w15 w16se wp14">
   <w:footnote w:type="separator" w:id="-1">
     <w:p>
       <w:r>
@@ -1893,7 +1748,7 @@
 </file>
 
 <file path=word/header1.xml><?xml version="1.0" encoding="utf-8"?>
-<w:hdr xmlns:wpc="http://schemas.microsoft.com/office/word/2010/wordprocessingCanvas" xmlns:cx="http://schemas.microsoft.com/office/drawing/2014/chartex" xmlns:cx1="http://schemas.microsoft.com/office/drawing/2015/9/8/chartex" xmlns:mc="http://schemas.openxmlformats.org/markup-compatibility/2006" xmlns:o="urn:schemas-microsoft-com:office:office" xmlns:r="http://schemas.openxmlformats.org/officeDocument/2006/relationships" xmlns:m="http://schemas.openxmlformats.org/officeDocument/2006/math" xmlns:v="urn:schemas-microsoft-com:vml" xmlns:wp14="http://schemas.microsoft.com/office/word/2010/wordprocessingDrawing" xmlns:wp="http://schemas.openxmlformats.org/drawingml/2006/wordprocessingDrawing" xmlns:w10="urn:schemas-microsoft-com:office:word" xmlns:w="http://schemas.openxmlformats.org/wordprocessingml/2006/main" xmlns:w14="http://schemas.microsoft.com/office/word/2010/wordml" xmlns:w15="http://schemas.microsoft.com/office/word/2012/wordml" xmlns:w16se="http://schemas.microsoft.com/office/word/2015/wordml/symex" xmlns:wpg="http://schemas.microsoft.com/office/word/2010/wordprocessingGroup" xmlns:wpi="http://schemas.microsoft.com/office/word/2010/wordprocessingInk" xmlns:wne="http://schemas.microsoft.com/office/word/2006/wordml" xmlns:wps="http://schemas.microsoft.com/office/word/2010/wordprocessingShape" mc:Ignorable="w14 w15 w16se wp14">
+<w:hdr xmlns:wpc="http://schemas.microsoft.com/office/word/2010/wordprocessingCanvas" xmlns:cx="http://schemas.microsoft.com/office/drawing/2014/chartex" xmlns:mc="http://schemas.openxmlformats.org/markup-compatibility/2006" xmlns:o="urn:schemas-microsoft-com:office:office" xmlns:r="http://schemas.openxmlformats.org/officeDocument/2006/relationships" xmlns:m="http://schemas.openxmlformats.org/officeDocument/2006/math" xmlns:v="urn:schemas-microsoft-com:vml" xmlns:wp14="http://schemas.microsoft.com/office/word/2010/wordprocessingDrawing" xmlns:wp="http://schemas.openxmlformats.org/drawingml/2006/wordprocessingDrawing" xmlns:w10="urn:schemas-microsoft-com:office:word" xmlns:w="http://schemas.openxmlformats.org/wordprocessingml/2006/main" xmlns:w14="http://schemas.microsoft.com/office/word/2010/wordml" xmlns:w15="http://schemas.microsoft.com/office/word/2012/wordml" xmlns:w16se="http://schemas.microsoft.com/office/word/2015/wordml/symex" xmlns:wpg="http://schemas.microsoft.com/office/word/2010/wordprocessingGroup" xmlns:wpi="http://schemas.microsoft.com/office/word/2010/wordprocessingInk" xmlns:wne="http://schemas.microsoft.com/office/word/2006/wordml" xmlns:wps="http://schemas.microsoft.com/office/word/2010/wordprocessingShape" mc:Ignorable="w14 w15 w16se wp14">
   <w:p>
     <w:pPr>
       <w:pStyle w:val="Header"/>
@@ -2077,7 +1932,7 @@
 </file>
 
 <file path=word/header2.xml><?xml version="1.0" encoding="utf-8"?>
-<w:hdr xmlns:wpc="http://schemas.microsoft.com/office/word/2010/wordprocessingCanvas" xmlns:cx="http://schemas.microsoft.com/office/drawing/2014/chartex" xmlns:cx1="http://schemas.microsoft.com/office/drawing/2015/9/8/chartex" xmlns:mc="http://schemas.openxmlformats.org/markup-compatibility/2006" xmlns:o="urn:schemas-microsoft-com:office:office" xmlns:r="http://schemas.openxmlformats.org/officeDocument/2006/relationships" xmlns:m="http://schemas.openxmlformats.org/officeDocument/2006/math" xmlns:v="urn:schemas-microsoft-com:vml" xmlns:wp14="http://schemas.microsoft.com/office/word/2010/wordprocessingDrawing" xmlns:wp="http://schemas.openxmlformats.org/drawingml/2006/wordprocessingDrawing" xmlns:w10="urn:schemas-microsoft-com:office:word" xmlns:w="http://schemas.openxmlformats.org/wordprocessingml/2006/main" xmlns:w14="http://schemas.microsoft.com/office/word/2010/wordml" xmlns:w15="http://schemas.microsoft.com/office/word/2012/wordml" xmlns:w16se="http://schemas.microsoft.com/office/word/2015/wordml/symex" xmlns:wpg="http://schemas.microsoft.com/office/word/2010/wordprocessingGroup" xmlns:wpi="http://schemas.microsoft.com/office/word/2010/wordprocessingInk" xmlns:wne="http://schemas.microsoft.com/office/word/2006/wordml" xmlns:wps="http://schemas.microsoft.com/office/word/2010/wordprocessingShape" mc:Ignorable="w14 w15 w16se wp14">
+<w:hdr xmlns:wpc="http://schemas.microsoft.com/office/word/2010/wordprocessingCanvas" xmlns:cx="http://schemas.microsoft.com/office/drawing/2014/chartex" xmlns:mc="http://schemas.openxmlformats.org/markup-compatibility/2006" xmlns:o="urn:schemas-microsoft-com:office:office" xmlns:r="http://schemas.openxmlformats.org/officeDocument/2006/relationships" xmlns:m="http://schemas.openxmlformats.org/officeDocument/2006/math" xmlns:v="urn:schemas-microsoft-com:vml" xmlns:wp14="http://schemas.microsoft.com/office/word/2010/wordprocessingDrawing" xmlns:wp="http://schemas.openxmlformats.org/drawingml/2006/wordprocessingDrawing" xmlns:w10="urn:schemas-microsoft-com:office:word" xmlns:w="http://schemas.openxmlformats.org/wordprocessingml/2006/main" xmlns:w14="http://schemas.microsoft.com/office/word/2010/wordml" xmlns:w15="http://schemas.microsoft.com/office/word/2012/wordml" xmlns:w16se="http://schemas.microsoft.com/office/word/2015/wordml/symex" xmlns:wpg="http://schemas.microsoft.com/office/word/2010/wordprocessingGroup" xmlns:wpi="http://schemas.microsoft.com/office/word/2010/wordprocessingInk" xmlns:wne="http://schemas.microsoft.com/office/word/2006/wordml" xmlns:wps="http://schemas.microsoft.com/office/word/2010/wordprocessingShape" mc:Ignorable="w14 w15 w16se wp14">
   <w:p>
     <w:pPr>
       <w:rPr>
@@ -2117,7 +1972,57 @@
         <w:color w:val="706F6F" w:themeColor="accent3"/>
       </w:rPr>
       <w:tab/>
-      <w:t>SAFEGUARDING ACKNOWLEDGEMENT FORM</w:t>
+    </w:r>
+    <w:r>
+      <w:rPr>
+        <w:rFonts w:ascii="Futura LT Pro Book" w:hAnsi="Futura LT Pro Book" w:cs="Arial"/>
+        <w:b/>
+        <w:bCs/>
+        <w:iCs/>
+        <w:color w:val="706F6F" w:themeColor="accent3"/>
+      </w:rPr>
+      <w:tab/>
+    </w:r>
+    <w:r>
+      <w:rPr>
+        <w:rFonts w:ascii="Futura LT Pro Book" w:hAnsi="Futura LT Pro Book" w:cs="Arial"/>
+        <w:b/>
+        <w:bCs/>
+        <w:iCs/>
+        <w:color w:val="706F6F" w:themeColor="accent3"/>
+      </w:rPr>
+      <w:tab/>
+    </w:r>
+    <w:r>
+      <w:rPr>
+        <w:rFonts w:ascii="Futura LT Pro Book" w:hAnsi="Futura LT Pro Book" w:cs="Arial"/>
+        <w:b/>
+        <w:bCs/>
+        <w:iCs/>
+        <w:color w:val="706F6F" w:themeColor="accent3"/>
+      </w:rPr>
+      <w:tab/>
+    </w:r>
+    <w:r>
+      <w:rPr>
+        <w:rFonts w:ascii="Futura LT Pro Book" w:hAnsi="Futura LT Pro Book" w:cs="Arial"/>
+        <w:b/>
+        <w:bCs/>
+        <w:iCs/>
+        <w:color w:val="706F6F" w:themeColor="accent3"/>
+      </w:rPr>
+      <w:tab/>
+      <w:t xml:space="preserve">    </w:t>
+    </w:r>
+    <w:r>
+      <w:rPr>
+        <w:rFonts w:ascii="Futura LT Pro Book" w:hAnsi="Futura LT Pro Book" w:cs="Arial"/>
+        <w:b/>
+        <w:bCs/>
+        <w:iCs/>
+        <w:color w:val="706F6F" w:themeColor="accent3"/>
+      </w:rPr>
+      <w:t>ACKNOWLEDGEMENT FORM</w:t>
     </w:r>
     <w:r>
       <w:rPr>
@@ -2167,7 +2072,7 @@
 </file>
 
 <file path=word/header3.xml><?xml version="1.0" encoding="utf-8"?>
-<w:hdr xmlns:wpc="http://schemas.microsoft.com/office/word/2010/wordprocessingCanvas" xmlns:cx="http://schemas.microsoft.com/office/drawing/2014/chartex" xmlns:cx1="http://schemas.microsoft.com/office/drawing/2015/9/8/chartex" xmlns:mc="http://schemas.openxmlformats.org/markup-compatibility/2006" xmlns:o="urn:schemas-microsoft-com:office:office" xmlns:r="http://schemas.openxmlformats.org/officeDocument/2006/relationships" xmlns:m="http://schemas.openxmlformats.org/officeDocument/2006/math" xmlns:v="urn:schemas-microsoft-com:vml" xmlns:wp14="http://schemas.microsoft.com/office/word/2010/wordprocessingDrawing" xmlns:wp="http://schemas.openxmlformats.org/drawingml/2006/wordprocessingDrawing" xmlns:w10="urn:schemas-microsoft-com:office:word" xmlns:w="http://schemas.openxmlformats.org/wordprocessingml/2006/main" xmlns:w14="http://schemas.microsoft.com/office/word/2010/wordml" xmlns:w15="http://schemas.microsoft.com/office/word/2012/wordml" xmlns:w16se="http://schemas.microsoft.com/office/word/2015/wordml/symex" xmlns:wpg="http://schemas.microsoft.com/office/word/2010/wordprocessingGroup" xmlns:wpi="http://schemas.microsoft.com/office/word/2010/wordprocessingInk" xmlns:wne="http://schemas.microsoft.com/office/word/2006/wordml" xmlns:wps="http://schemas.microsoft.com/office/word/2010/wordprocessingShape" mc:Ignorable="w14 w15 w16se wp14">
+<w:hdr xmlns:wpc="http://schemas.microsoft.com/office/word/2010/wordprocessingCanvas" xmlns:cx="http://schemas.microsoft.com/office/drawing/2014/chartex" xmlns:mc="http://schemas.openxmlformats.org/markup-compatibility/2006" xmlns:o="urn:schemas-microsoft-com:office:office" xmlns:r="http://schemas.openxmlformats.org/officeDocument/2006/relationships" xmlns:m="http://schemas.openxmlformats.org/officeDocument/2006/math" xmlns:v="urn:schemas-microsoft-com:vml" xmlns:wp14="http://schemas.microsoft.com/office/word/2010/wordprocessingDrawing" xmlns:wp="http://schemas.openxmlformats.org/drawingml/2006/wordprocessingDrawing" xmlns:w10="urn:schemas-microsoft-com:office:word" xmlns:w="http://schemas.openxmlformats.org/wordprocessingml/2006/main" xmlns:w14="http://schemas.microsoft.com/office/word/2010/wordml" xmlns:w15="http://schemas.microsoft.com/office/word/2012/wordml" xmlns:w16se="http://schemas.microsoft.com/office/word/2015/wordml/symex" xmlns:wpg="http://schemas.microsoft.com/office/word/2010/wordprocessingGroup" xmlns:wpi="http://schemas.microsoft.com/office/word/2010/wordprocessingInk" xmlns:wne="http://schemas.microsoft.com/office/word/2006/wordml" xmlns:wps="http://schemas.microsoft.com/office/word/2010/wordprocessingShape" mc:Ignorable="w14 w15 w16se wp14">
   <w:p>
     <w:pPr>
       <w:widowControl w:val="0"/>
@@ -2353,7 +2258,7 @@
 </file>
 
 <file path=word/numbering.xml><?xml version="1.0" encoding="utf-8"?>
-<w:numbering xmlns:wpc="http://schemas.microsoft.com/office/word/2010/wordprocessingCanvas" xmlns:cx="http://schemas.microsoft.com/office/drawing/2014/chartex" xmlns:cx1="http://schemas.microsoft.com/office/drawing/2015/9/8/chartex" xmlns:mc="http://schemas.openxmlformats.org/markup-compatibility/2006" xmlns:o="urn:schemas-microsoft-com:office:office" xmlns:r="http://schemas.openxmlformats.org/officeDocument/2006/relationships" xmlns:m="http://schemas.openxmlformats.org/officeDocument/2006/math" xmlns:v="urn:schemas-microsoft-com:vml" xmlns:wp14="http://schemas.microsoft.com/office/word/2010/wordprocessingDrawing" xmlns:wp="http://schemas.openxmlformats.org/drawingml/2006/wordprocessingDrawing" xmlns:w10="urn:schemas-microsoft-com:office:word" xmlns:w="http://schemas.openxmlformats.org/wordprocessingml/2006/main" xmlns:w14="http://schemas.microsoft.com/office/word/2010/wordml" xmlns:w15="http://schemas.microsoft.com/office/word/2012/wordml" xmlns:w16se="http://schemas.microsoft.com/office/word/2015/wordml/symex" xmlns:wpg="http://schemas.microsoft.com/office/word/2010/wordprocessingGroup" xmlns:wpi="http://schemas.microsoft.com/office/word/2010/wordprocessingInk" xmlns:wne="http://schemas.microsoft.com/office/word/2006/wordml" xmlns:wps="http://schemas.microsoft.com/office/word/2010/wordprocessingShape" mc:Ignorable="w14 w15 w16se wp14">
+<w:numbering xmlns:wpc="http://schemas.microsoft.com/office/word/2010/wordprocessingCanvas" xmlns:cx="http://schemas.microsoft.com/office/drawing/2014/chartex" xmlns:mc="http://schemas.openxmlformats.org/markup-compatibility/2006" xmlns:o="urn:schemas-microsoft-com:office:office" xmlns:r="http://schemas.openxmlformats.org/officeDocument/2006/relationships" xmlns:m="http://schemas.openxmlformats.org/officeDocument/2006/math" xmlns:v="urn:schemas-microsoft-com:vml" xmlns:wp14="http://schemas.microsoft.com/office/word/2010/wordprocessingDrawing" xmlns:wp="http://schemas.openxmlformats.org/drawingml/2006/wordprocessingDrawing" xmlns:w10="urn:schemas-microsoft-com:office:word" xmlns:w="http://schemas.openxmlformats.org/wordprocessingml/2006/main" xmlns:w14="http://schemas.microsoft.com/office/word/2010/wordml" xmlns:w15="http://schemas.microsoft.com/office/word/2012/wordml" xmlns:w16se="http://schemas.microsoft.com/office/word/2015/wordml/symex" xmlns:wpg="http://schemas.microsoft.com/office/word/2010/wordprocessingGroup" xmlns:wpi="http://schemas.microsoft.com/office/word/2010/wordprocessingInk" xmlns:wne="http://schemas.microsoft.com/office/word/2006/wordml" xmlns:wps="http://schemas.microsoft.com/office/word/2010/wordprocessingShape" mc:Ignorable="w14 w15 w16se wp14">
   <w:numPicBullet w:numPicBulletId="0">
     <w:pict>
       <v:shapetype id="_x0000_t75" coordsize="21600,21600" o:spt="75" o:preferrelative="t" path="m@4@5l@4@11@9@11@9@5xe" filled="f" stroked="f">
@@ -2375,7 +2280,7 @@
         <v:path o:extrusionok="f" gradientshapeok="t" o:connecttype="rect"/>
         <o:lock v:ext="edit" aspectratio="t"/>
       </v:shapetype>
-      <v:shape id="_x0000_i1027" type="#_x0000_t75" style="width:31.7pt;height:31.7pt" o:bullet="t">
+      <v:shape id="_x0000_i1029" type="#_x0000_t75" style="width:31.9pt;height:31.9pt" o:bullet="t">
         <v:imagedata r:id="rId1" o:title=""/>
       </v:shape>
     </w:pict>
@@ -5286,10 +5191,25 @@
 </file>
 
 <file path=customXml/item1.xml><?xml version="1.0" encoding="utf-8"?>
-<ct:contentTypeSchema xmlns:ct="http://schemas.microsoft.com/office/2006/metadata/contentType" xmlns:ma="http://schemas.microsoft.com/office/2006/metadata/properties/metaAttributes" ct:_="" ma:_="" ma:contentTypeName="Document" ma:contentTypeID="0x0101005BA3FE8406AAAE4AAC5403B734E27479" ma:contentTypeVersion="7" ma:contentTypeDescription="Create a new document." ma:contentTypeScope="" ma:versionID="33b59d61aa33e60709625e2f148edc78">
-  <xsd:schema xmlns:xsd="http://www.w3.org/2001/XMLSchema" xmlns:xs="http://www.w3.org/2001/XMLSchema" xmlns:p="http://schemas.microsoft.com/office/2006/metadata/properties" xmlns:ns2="8cf4278b-05f1-4dd9-8b44-0bfeeb03c7c3" xmlns:ns3="e6cb5f43-9f62-4e5e-a961-edfc36cdff03" targetNamespace="http://schemas.microsoft.com/office/2006/metadata/properties" ma:root="true" ma:fieldsID="32134ab56c898c25394b31bc61ac5418" ns2:_="" ns3:_="">
-    <xsd:import namespace="8cf4278b-05f1-4dd9-8b44-0bfeeb03c7c3"/>
-    <xsd:import namespace="e6cb5f43-9f62-4e5e-a961-edfc36cdff03"/>
+<p:properties xmlns:p="http://schemas.microsoft.com/office/2006/metadata/properties" xmlns:xsi="http://www.w3.org/2001/XMLSchema-instance" xmlns:pc="http://schemas.microsoft.com/office/infopath/2007/PartnerControls">
+  <documentManagement/>
+</p:properties>
+</file>
+
+<file path=customXml/item2.xml><?xml version="1.0" encoding="utf-8"?>
+<?mso-contentType ?>
+<FormTemplates xmlns="http://schemas.microsoft.com/sharepoint/v3/contenttype/forms">
+  <Display>DocumentLibraryForm</Display>
+  <Edit>DocumentLibraryForm</Edit>
+  <New>DocumentLibraryForm</New>
+</FormTemplates>
+</file>
+
+<file path=customXml/item3.xml><?xml version="1.0" encoding="utf-8"?>
+<ct:contentTypeSchema xmlns:ct="http://schemas.microsoft.com/office/2006/metadata/contentType" xmlns:ma="http://schemas.microsoft.com/office/2006/metadata/properties/metaAttributes" ct:_="" ma:_="" ma:contentTypeName="Document" ma:contentTypeID="0x0101008880048E3798CC4F8D0EBAA0C9D9723E" ma:contentTypeVersion="12" ma:contentTypeDescription="Create a new document." ma:contentTypeScope="" ma:versionID="7cdc1870ad95b8823134b2ba23a1441c">
+  <xsd:schema xmlns:xsd="http://www.w3.org/2001/XMLSchema" xmlns:xs="http://www.w3.org/2001/XMLSchema" xmlns:p="http://schemas.microsoft.com/office/2006/metadata/properties" xmlns:ns2="0eb55b92-a537-4c30-9b79-7e9d15537eb9" xmlns:ns3="f621f5db-278e-4a3c-909a-cad3b7491cc0" targetNamespace="http://schemas.microsoft.com/office/2006/metadata/properties" ma:root="true" ma:fieldsID="ef1d10196ec7dbeaba6b4f87f64c59de" ns2:_="" ns3:_="">
+    <xsd:import namespace="0eb55b92-a537-4c30-9b79-7e9d15537eb9"/>
+    <xsd:import namespace="f621f5db-278e-4a3c-909a-cad3b7491cc0"/>
     <xsd:element name="properties">
       <xsd:complexType>
         <xsd:sequence>
@@ -5298,10 +5218,16 @@
               <xsd:all>
                 <xsd:element ref="ns2:MediaServiceMetadata" minOccurs="0"/>
                 <xsd:element ref="ns2:MediaServiceFastMetadata" minOccurs="0"/>
+                <xsd:element ref="ns2:MediaServiceAutoKeyPoints" minOccurs="0"/>
+                <xsd:element ref="ns2:MediaServiceKeyPoints" minOccurs="0"/>
                 <xsd:element ref="ns3:SharedWithUsers" minOccurs="0"/>
                 <xsd:element ref="ns3:SharedWithDetails" minOccurs="0"/>
-                <xsd:element ref="ns2:MediaServiceAutoKeyPoints" minOccurs="0"/>
-                <xsd:element ref="ns2:MediaServiceKeyPoints" minOccurs="0"/>
+                <xsd:element ref="ns2:MediaServiceDateTaken" minOccurs="0"/>
+                <xsd:element ref="ns2:MediaServiceAutoTags" minOccurs="0"/>
+                <xsd:element ref="ns2:MediaServiceOCR" minOccurs="0"/>
+                <xsd:element ref="ns2:MediaServiceGenerationTime" minOccurs="0"/>
+                <xsd:element ref="ns2:MediaServiceEventHashCode" minOccurs="0"/>
+                <xsd:element ref="ns2:MediaServiceLocation" minOccurs="0"/>
               </xsd:all>
             </xsd:complexType>
           </xsd:element>
@@ -5309,7 +5235,7 @@
       </xsd:complexType>
     </xsd:element>
   </xsd:schema>
-  <xsd:schema xmlns:xsd="http://www.w3.org/2001/XMLSchema" xmlns:xs="http://www.w3.org/2001/XMLSchema" xmlns:dms="http://schemas.microsoft.com/office/2006/documentManagement/types" xmlns:pc="http://schemas.microsoft.com/office/infopath/2007/PartnerControls" targetNamespace="8cf4278b-05f1-4dd9-8b44-0bfeeb03c7c3" elementFormDefault="qualified">
+  <xsd:schema xmlns:xsd="http://www.w3.org/2001/XMLSchema" xmlns:xs="http://www.w3.org/2001/XMLSchema" xmlns:dms="http://schemas.microsoft.com/office/2006/documentManagement/types" xmlns:pc="http://schemas.microsoft.com/office/infopath/2007/PartnerControls" targetNamespace="0eb55b92-a537-4c30-9b79-7e9d15537eb9" elementFormDefault="qualified">
     <xsd:import namespace="http://schemas.microsoft.com/office/2006/documentManagement/types"/>
     <xsd:import namespace="http://schemas.microsoft.com/office/infopath/2007/PartnerControls"/>
     <xsd:element name="MediaServiceMetadata" ma:index="8" nillable="true" ma:displayName="MediaServiceMetadata" ma:hidden="true" ma:internalName="MediaServiceMetadata" ma:readOnly="true">
@@ -5322,23 +5248,55 @@
         <xsd:restriction base="dms:Note"/>
       </xsd:simpleType>
     </xsd:element>
-    <xsd:element name="MediaServiceAutoKeyPoints" ma:index="12" nillable="true" ma:displayName="MediaServiceAutoKeyPoints" ma:hidden="true" ma:internalName="MediaServiceAutoKeyPoints" ma:readOnly="true">
+    <xsd:element name="MediaServiceAutoKeyPoints" ma:index="10" nillable="true" ma:displayName="MediaServiceAutoKeyPoints" ma:hidden="true" ma:internalName="MediaServiceAutoKeyPoints" ma:readOnly="true">
       <xsd:simpleType>
         <xsd:restriction base="dms:Note"/>
       </xsd:simpleType>
     </xsd:element>
-    <xsd:element name="MediaServiceKeyPoints" ma:index="13" nillable="true" ma:displayName="KeyPoints" ma:internalName="MediaServiceKeyPoints" ma:readOnly="true">
+    <xsd:element name="MediaServiceKeyPoints" ma:index="11" nillable="true" ma:displayName="KeyPoints" ma:internalName="MediaServiceKeyPoints" ma:readOnly="true">
       <xsd:simpleType>
         <xsd:restriction base="dms:Note">
           <xsd:maxLength value="255"/>
         </xsd:restriction>
       </xsd:simpleType>
     </xsd:element>
+    <xsd:element name="MediaServiceDateTaken" ma:index="14" nillable="true" ma:displayName="MediaServiceDateTaken" ma:hidden="true" ma:internalName="MediaServiceDateTaken" ma:readOnly="true">
+      <xsd:simpleType>
+        <xsd:restriction base="dms:Text"/>
+      </xsd:simpleType>
+    </xsd:element>
+    <xsd:element name="MediaServiceAutoTags" ma:index="15" nillable="true" ma:displayName="Tags" ma:internalName="MediaServiceAutoTags" ma:readOnly="true">
+      <xsd:simpleType>
+        <xsd:restriction base="dms:Text"/>
+      </xsd:simpleType>
+    </xsd:element>
+    <xsd:element name="MediaServiceOCR" ma:index="16" nillable="true" ma:displayName="Extracted Text" ma:internalName="MediaServiceOCR" ma:readOnly="true">
+      <xsd:simpleType>
+        <xsd:restriction base="dms:Note">
+          <xsd:maxLength value="255"/>
+        </xsd:restriction>
+      </xsd:simpleType>
+    </xsd:element>
+    <xsd:element name="MediaServiceGenerationTime" ma:index="17" nillable="true" ma:displayName="MediaServiceGenerationTime" ma:hidden="true" ma:internalName="MediaServiceGenerationTime" ma:readOnly="true">
+      <xsd:simpleType>
+        <xsd:restriction base="dms:Text"/>
+      </xsd:simpleType>
+    </xsd:element>
+    <xsd:element name="MediaServiceEventHashCode" ma:index="18" nillable="true" ma:displayName="MediaServiceEventHashCode" ma:hidden="true" ma:internalName="MediaServiceEventHashCode" ma:readOnly="true">
+      <xsd:simpleType>
+        <xsd:restriction base="dms:Text"/>
+      </xsd:simpleType>
+    </xsd:element>
+    <xsd:element name="MediaServiceLocation" ma:index="19" nillable="true" ma:displayName="Location" ma:internalName="MediaServiceLocation" ma:readOnly="true">
+      <xsd:simpleType>
+        <xsd:restriction base="dms:Text"/>
+      </xsd:simpleType>
+    </xsd:element>
   </xsd:schema>
-  <xsd:schema xmlns:xsd="http://www.w3.org/2001/XMLSchema" xmlns:xs="http://www.w3.org/2001/XMLSchema" xmlns:dms="http://schemas.microsoft.com/office/2006/documentManagement/types" xmlns:pc="http://schemas.microsoft.com/office/infopath/2007/PartnerControls" targetNamespace="e6cb5f43-9f62-4e5e-a961-edfc36cdff03" elementFormDefault="qualified">
+  <xsd:schema xmlns:xsd="http://www.w3.org/2001/XMLSchema" xmlns:xs="http://www.w3.org/2001/XMLSchema" xmlns:dms="http://schemas.microsoft.com/office/2006/documentManagement/types" xmlns:pc="http://schemas.microsoft.com/office/infopath/2007/PartnerControls" targetNamespace="f621f5db-278e-4a3c-909a-cad3b7491cc0" elementFormDefault="qualified">
     <xsd:import namespace="http://schemas.microsoft.com/office/2006/documentManagement/types"/>
     <xsd:import namespace="http://schemas.microsoft.com/office/infopath/2007/PartnerControls"/>
-    <xsd:element name="SharedWithUsers" ma:index="10" nillable="true" ma:displayName="Shared With" ma:internalName="SharedWithUsers" ma:readOnly="true">
+    <xsd:element name="SharedWithUsers" ma:index="12" nillable="true" ma:displayName="Shared With" ma:internalName="SharedWithUsers" ma:readOnly="true">
       <xsd:complexType>
         <xsd:complexContent>
           <xsd:extension base="dms:UserMulti">
@@ -5357,7 +5315,7 @@
         </xsd:complexContent>
       </xsd:complexType>
     </xsd:element>
-    <xsd:element name="SharedWithDetails" ma:index="11" nillable="true" ma:displayName="Shared With Details" ma:internalName="SharedWithDetails" ma:readOnly="true">
+    <xsd:element name="SharedWithDetails" ma:index="13" nillable="true" ma:displayName="Shared With Details" ma:internalName="SharedWithDetails" ma:readOnly="true">
       <xsd:simpleType>
         <xsd:restriction base="dms:Note">
           <xsd:maxLength value="255"/>
@@ -5374,8 +5332,8 @@
         <xsd:element ref="dc:creator" minOccurs="0" maxOccurs="1"/>
         <xsd:element ref="dcterms:created" minOccurs="0" maxOccurs="1"/>
         <xsd:element ref="dc:identifier" minOccurs="0" maxOccurs="1"/>
-        <xsd:element name="contentType" minOccurs="0" maxOccurs="1" type="xsd:string" ma:index="4" ma:displayName="Content Type"/>
-        <xsd:element ref="dc:title" minOccurs="0" maxOccurs="1" ma:index="3" ma:displayName="Title"/>
+        <xsd:element name="contentType" minOccurs="0" maxOccurs="1" type="xsd:string" ma:index="0" ma:displayName="Content Type"/>
+        <xsd:element ref="dc:title" minOccurs="0" maxOccurs="1" ma:index="4" ma:displayName="Title"/>
         <xsd:element ref="dc:subject" minOccurs="0" maxOccurs="1"/>
         <xsd:element ref="dc:description" minOccurs="0" maxOccurs="1"/>
         <xsd:element name="keywords" minOccurs="0" maxOccurs="1" type="xsd:string"/>
@@ -5464,40 +5422,15 @@
 </ct:contentTypeSchema>
 </file>
 
-<file path=customXml/item2.xml><?xml version="1.0" encoding="utf-8"?>
-<?mso-contentType ?>
-<FormTemplates xmlns="http://schemas.microsoft.com/sharepoint/v3/contenttype/forms">
-  <Display>DocumentLibraryForm</Display>
-  <Edit>DocumentLibraryForm</Edit>
-  <New>DocumentLibraryForm</New>
-</FormTemplates>
-</file>
-
-<file path=customXml/item3.xml><?xml version="1.0" encoding="utf-8"?>
-<p:properties xmlns:p="http://schemas.microsoft.com/office/2006/metadata/properties" xmlns:xsi="http://www.w3.org/2001/XMLSchema-instance" xmlns:pc="http://schemas.microsoft.com/office/infopath/2007/PartnerControls">
-  <documentManagement/>
-</p:properties>
-</file>
-
 <file path=customXml/item4.xml><?xml version="1.0" encoding="utf-8"?>
 <b:Sources xmlns:b="http://schemas.openxmlformats.org/officeDocument/2006/bibliography" xmlns="http://schemas.openxmlformats.org/officeDocument/2006/bibliography" SelectedStyle="\APASixthEditionOfficeOnline.xsl" StyleName="APA" Version="6"/>
 </file>
 
 <file path=customXml/itemProps1.xml><?xml version="1.0" encoding="utf-8"?>
-<ds:datastoreItem xmlns:ds="http://schemas.openxmlformats.org/officeDocument/2006/customXml" ds:itemID="{256738A9-9053-4BDB-9007-E5DF8423B1AF}">
+<ds:datastoreItem xmlns:ds="http://schemas.openxmlformats.org/officeDocument/2006/customXml" ds:itemID="{698CB0D5-1404-4D2C-9C3E-76E55F0DB33B}">
   <ds:schemaRefs>
-    <ds:schemaRef ds:uri="http://schemas.microsoft.com/office/2006/metadata/contentType"/>
-    <ds:schemaRef ds:uri="http://schemas.microsoft.com/office/2006/metadata/properties/metaAttributes"/>
-    <ds:schemaRef ds:uri="http://www.w3.org/2001/XMLSchema"/>
     <ds:schemaRef ds:uri="http://schemas.microsoft.com/office/2006/metadata/properties"/>
-    <ds:schemaRef ds:uri="8cf4278b-05f1-4dd9-8b44-0bfeeb03c7c3"/>
-    <ds:schemaRef ds:uri="e6cb5f43-9f62-4e5e-a961-edfc36cdff03"/>
-    <ds:schemaRef ds:uri="http://schemas.microsoft.com/office/2006/documentManagement/types"/>
     <ds:schemaRef ds:uri="http://schemas.microsoft.com/office/infopath/2007/PartnerControls"/>
-    <ds:schemaRef ds:uri="http://schemas.openxmlformats.org/package/2006/metadata/core-properties"/>
-    <ds:schemaRef ds:uri="http://purl.org/dc/elements/1.1/"/>
-    <ds:schemaRef ds:uri="http://purl.org/dc/terms/"/>
-    <ds:schemaRef ds:uri="http://schemas.microsoft.com/internal/obd"/>
   </ds:schemaRefs>
 </ds:datastoreItem>
 </file>
@@ -5511,16 +5444,11 @@
 </file>
 
 <file path=customXml/itemProps3.xml><?xml version="1.0" encoding="utf-8"?>
-<ds:datastoreItem xmlns:ds="http://schemas.openxmlformats.org/officeDocument/2006/customXml" ds:itemID="{698CB0D5-1404-4D2C-9C3E-76E55F0DB33B}">
-  <ds:schemaRefs>
-    <ds:schemaRef ds:uri="http://schemas.microsoft.com/office/2006/metadata/properties"/>
-    <ds:schemaRef ds:uri="http://schemas.microsoft.com/office/infopath/2007/PartnerControls"/>
-  </ds:schemaRefs>
-</ds:datastoreItem>
+<ds:datastoreItem xmlns:ds="http://schemas.openxmlformats.org/officeDocument/2006/customXml" ds:itemID="{D2DC24B8-F61E-46DE-A851-237E065F4321}"/>
 </file>
 
 <file path=customXml/itemProps4.xml><?xml version="1.0" encoding="utf-8"?>
-<ds:datastoreItem xmlns:ds="http://schemas.openxmlformats.org/officeDocument/2006/customXml" ds:itemID="{5BBFC870-6063-4C51-8B54-42D6BD32F84B}">
+<ds:datastoreItem xmlns:ds="http://schemas.openxmlformats.org/officeDocument/2006/customXml" ds:itemID="{C7328FA6-4F22-4EC7-8E60-6FCB43E0A82E}">
   <ds:schemaRefs>
     <ds:schemaRef ds:uri="http://schemas.openxmlformats.org/officeDocument/2006/bibliography"/>
   </ds:schemaRefs>
